--- a/RecursionAndBacktracking/Medium.docx
+++ b/RecursionAndBacktracking/Medium.docx
@@ -296,15 +296,7 @@
     </w:p>
     <w:p>
       <w:r>
-        <w:t>Given an integer array </w:t>
-      </w:r>
-      <w:proofErr w:type="spellStart"/>
-      <w:r>
-        <w:t>nums</w:t>
-      </w:r>
-      <w:proofErr w:type="spellEnd"/>
-      <w:r>
-        <w:t> of </w:t>
+        <w:t>Given an integer array nums of </w:t>
       </w:r>
       <w:r>
         <w:rPr>
@@ -361,15 +353,7 @@
         <w:t>Input:</w:t>
       </w:r>
       <w:r>
-        <w:t xml:space="preserve"> </w:t>
-      </w:r>
-      <w:proofErr w:type="spellStart"/>
-      <w:r>
-        <w:t>nums</w:t>
-      </w:r>
-      <w:proofErr w:type="spellEnd"/>
-      <w:r>
-        <w:t xml:space="preserve"> = [1,2,3]</w:t>
+        <w:t xml:space="preserve"> nums = [1,2,3]</w:t>
       </w:r>
     </w:p>
     <w:p>
@@ -381,15 +365,7 @@
         <w:t>Output:</w:t>
       </w:r>
       <w:r>
-        <w:t xml:space="preserve"> [[],[1],[2</w:t>
-      </w:r>
-      <w:proofErr w:type="gramStart"/>
-      <w:r>
-        <w:t>],[</w:t>
-      </w:r>
-      <w:proofErr w:type="gramEnd"/>
-      <w:r>
-        <w:t>1,2],[3],[1,3],[2,3],[1,2,3]]</w:t>
+        <w:t xml:space="preserve"> [[],[1],[2],[1,2],[3],[1,3],[2,3],[1,2,3]]</w:t>
       </w:r>
     </w:p>
     <w:p/>
@@ -411,15 +387,7 @@
     <w:p>
       <w:r>
         <w:lastRenderedPageBreak/>
-        <w:t>Given an integer array </w:t>
-      </w:r>
-      <w:proofErr w:type="spellStart"/>
-      <w:r>
-        <w:t>nums</w:t>
-      </w:r>
-      <w:proofErr w:type="spellEnd"/>
-      <w:r>
-        <w:t> that may contain duplicates, return </w:t>
+        <w:t>Given an integer array nums that may contain duplicates, return </w:t>
       </w:r>
       <w:r>
         <w:rPr>
@@ -466,15 +434,7 @@
         <w:t>Input:</w:t>
       </w:r>
       <w:r>
-        <w:t xml:space="preserve"> </w:t>
-      </w:r>
-      <w:proofErr w:type="spellStart"/>
-      <w:r>
-        <w:t>nums</w:t>
-      </w:r>
-      <w:proofErr w:type="spellEnd"/>
-      <w:r>
-        <w:t xml:space="preserve"> = [1,2,2]</w:t>
+        <w:t xml:space="preserve"> nums = [1,2,2]</w:t>
       </w:r>
     </w:p>
     <w:p>
@@ -486,15 +446,7 @@
         <w:t>Output:</w:t>
       </w:r>
       <w:r>
-        <w:t xml:space="preserve"> [[],[1</w:t>
-      </w:r>
-      <w:proofErr w:type="gramStart"/>
-      <w:r>
-        <w:t>],[</w:t>
-      </w:r>
-      <w:proofErr w:type="gramEnd"/>
-      <w:r>
-        <w:t>1,2],[1,2,2],[2],[2,2]]</w:t>
+        <w:t xml:space="preserve"> [[],[1],[1,2],[1,2,2],[2],[2,2]]</w:t>
       </w:r>
     </w:p>
     <w:p/>
@@ -516,15 +468,7 @@
     </w:p>
     <w:p>
       <w:r>
-        <w:t>Given an array </w:t>
-      </w:r>
-      <w:proofErr w:type="spellStart"/>
-      <w:r>
-        <w:t>nums</w:t>
-      </w:r>
-      <w:proofErr w:type="spellEnd"/>
-      <w:r>
-        <w:t> of distinct integers, return </w:t>
+        <w:t>Given an array nums of distinct integers, return </w:t>
       </w:r>
       <w:r>
         <w:rPr>
@@ -556,15 +500,7 @@
         <w:t>Input:</w:t>
       </w:r>
       <w:r>
-        <w:t xml:space="preserve"> </w:t>
-      </w:r>
-      <w:proofErr w:type="spellStart"/>
-      <w:r>
-        <w:t>nums</w:t>
-      </w:r>
-      <w:proofErr w:type="spellEnd"/>
-      <w:r>
-        <w:t xml:space="preserve"> = [1,2,3]</w:t>
+        <w:t xml:space="preserve"> nums = [1,2,3]</w:t>
       </w:r>
     </w:p>
     <w:p>
@@ -576,15 +512,256 @@
         <w:t>Output:</w:t>
       </w:r>
       <w:r>
-        <w:t xml:space="preserve"> [[1,2,3</w:t>
-      </w:r>
-      <w:proofErr w:type="gramStart"/>
-      <w:r>
-        <w:t>],[</w:t>
-      </w:r>
-      <w:proofErr w:type="gramEnd"/>
-      <w:r>
-        <w:t>1,3,2],[2,1,3],[2,3,1],[3,1,2],[3,2,1]]</w:t>
+        <w:t xml:space="preserve"> [[1,2,3],[1,3,2],[2,1,3],[2,3,1],[3,1,2],[3,2,1]]</w:t>
+      </w:r>
+    </w:p>
+    <w:p/>
+    <w:p/>
+    <w:p/>
+    <w:p>
+      <w:pPr>
+        <w:rPr>
+          <w:b/>
+          <w:bCs/>
+        </w:rPr>
+      </w:pPr>
+      <w:r>
+        <w:rPr>
+          <w:b/>
+          <w:bCs/>
+        </w:rPr>
+        <w:t>17. Letter Combinations of a Phone Number</w:t>
+      </w:r>
+    </w:p>
+    <w:p>
+      <w:r>
+        <w:t>Given a string containing digits from 2-9 inclusive, return all possible letter combinations that the number could represent. Return the answer in </w:t>
+      </w:r>
+      <w:r>
+        <w:rPr>
+          <w:b/>
+          <w:bCs/>
+        </w:rPr>
+        <w:t>any order</w:t>
+      </w:r>
+      <w:r>
+        <w:t>.</w:t>
+      </w:r>
+    </w:p>
+    <w:p>
+      <w:r>
+        <w:t>A mapping of digits to letters (just like on the telephone buttons) is given below. Note that 1 does not map to any letters.</w:t>
+      </w:r>
+    </w:p>
+    <w:p>
+      <w:r>
+        <w:rPr>
+          <w:noProof/>
+        </w:rPr>
+        <w:drawing>
+          <wp:inline distT="0" distB="0" distL="0" distR="0" wp14:anchorId="744CF2D7" wp14:editId="470D2681">
+            <wp:extent cx="3481754" cy="1978025"/>
+            <wp:effectExtent l="0" t="0" r="4445" b="3175"/>
+            <wp:docPr id="3" name="Picture 3"/>
+            <wp:cNvGraphicFramePr>
+              <a:graphicFrameLocks xmlns:a="http://schemas.openxmlformats.org/drawingml/2006/main" noChangeAspect="1"/>
+            </wp:cNvGraphicFramePr>
+            <a:graphic xmlns:a="http://schemas.openxmlformats.org/drawingml/2006/main">
+              <a:graphicData uri="http://schemas.openxmlformats.org/drawingml/2006/picture">
+                <pic:pic xmlns:pic="http://schemas.openxmlformats.org/drawingml/2006/picture">
+                  <pic:nvPicPr>
+                    <pic:cNvPr id="0" name="Picture 1"/>
+                    <pic:cNvPicPr>
+                      <a:picLocks noChangeAspect="1" noChangeArrowheads="1"/>
+                    </pic:cNvPicPr>
+                  </pic:nvPicPr>
+                  <pic:blipFill>
+                    <a:blip r:embed="rId4" cstate="print">
+                      <a:extLst>
+                        <a:ext uri="{28A0092B-C50C-407E-A947-70E740481C1C}">
+                          <a14:useLocalDpi xmlns:a14="http://schemas.microsoft.com/office/drawing/2010/main" val="0"/>
+                        </a:ext>
+                      </a:extLst>
+                    </a:blip>
+                    <a:srcRect/>
+                    <a:stretch>
+                      <a:fillRect/>
+                    </a:stretch>
+                  </pic:blipFill>
+                  <pic:spPr bwMode="auto">
+                    <a:xfrm>
+                      <a:off x="0" y="0"/>
+                      <a:ext cx="3489491" cy="1982421"/>
+                    </a:xfrm>
+                    <a:prstGeom prst="rect">
+                      <a:avLst/>
+                    </a:prstGeom>
+                    <a:noFill/>
+                    <a:ln>
+                      <a:noFill/>
+                    </a:ln>
+                  </pic:spPr>
+                </pic:pic>
+              </a:graphicData>
+            </a:graphic>
+          </wp:inline>
+        </w:drawing>
+      </w:r>
+    </w:p>
+    <w:p>
+      <w:r>
+        <w:rPr>
+          <w:b/>
+          <w:bCs/>
+        </w:rPr>
+        <w:t>Input:</w:t>
+      </w:r>
+      <w:r>
+        <w:t xml:space="preserve"> digits = "23"</w:t>
+      </w:r>
+    </w:p>
+    <w:p>
+      <w:r>
+        <w:rPr>
+          <w:b/>
+          <w:bCs/>
+        </w:rPr>
+        <w:t>Output:</w:t>
+      </w:r>
+      <w:r>
+        <w:t xml:space="preserve"> ["ad","ae","af","bd","be","bf","cd","ce","cf"]</w:t>
+      </w:r>
+    </w:p>
+    <w:p>
+      <w:pPr>
+        <w:rPr>
+          <w:b/>
+          <w:bCs/>
+        </w:rPr>
+      </w:pPr>
+      <w:r>
+        <w:rPr>
+          <w:b/>
+          <w:bCs/>
+        </w:rPr>
+        <w:t>Sol:</w:t>
+      </w:r>
+    </w:p>
+    <w:p>
+      <w:r>
+        <w:rPr>
+          <w:noProof/>
+        </w:rPr>
+        <w:lastRenderedPageBreak/>
+        <w:drawing>
+          <wp:inline distT="0" distB="0" distL="0" distR="0" wp14:anchorId="5E8AFB34" wp14:editId="14D3D9A7">
+            <wp:extent cx="5810250" cy="2715260"/>
+            <wp:effectExtent l="0" t="0" r="0" b="8890"/>
+            <wp:docPr id="4" name="Picture 4"/>
+            <wp:cNvGraphicFramePr>
+              <a:graphicFrameLocks xmlns:a="http://schemas.openxmlformats.org/drawingml/2006/main" noChangeAspect="1"/>
+            </wp:cNvGraphicFramePr>
+            <a:graphic xmlns:a="http://schemas.openxmlformats.org/drawingml/2006/main">
+              <a:graphicData uri="http://schemas.openxmlformats.org/drawingml/2006/picture">
+                <pic:pic xmlns:pic="http://schemas.openxmlformats.org/drawingml/2006/picture">
+                  <pic:nvPicPr>
+                    <pic:cNvPr id="1" name=""/>
+                    <pic:cNvPicPr/>
+                  </pic:nvPicPr>
+                  <pic:blipFill>
+                    <a:blip r:embed="rId5"/>
+                    <a:stretch>
+                      <a:fillRect/>
+                    </a:stretch>
+                  </pic:blipFill>
+                  <pic:spPr>
+                    <a:xfrm>
+                      <a:off x="0" y="0"/>
+                      <a:ext cx="5810250" cy="2715260"/>
+                    </a:xfrm>
+                    <a:prstGeom prst="rect">
+                      <a:avLst/>
+                    </a:prstGeom>
+                  </pic:spPr>
+                </pic:pic>
+              </a:graphicData>
+            </a:graphic>
+          </wp:inline>
+        </w:drawing>
+      </w:r>
+    </w:p>
+    <w:p>
+      <w:r>
+        <w:t>First we will take a map of character and string.</w:t>
+      </w:r>
+    </w:p>
+    <w:p>
+      <w:r>
+        <w:t>We will store its key number as key in map and string present on that key as value in the map.</w:t>
+      </w:r>
+    </w:p>
+    <w:p>
+      <w:r>
+        <w:t>Here digit is given as “23”</w:t>
+      </w:r>
+    </w:p>
+    <w:p>
+      <w:r>
+        <w:t>So we will take first 2 from it and find out map where key is 2. We get the key value pair ‘2’, “abc”</w:t>
+      </w:r>
+    </w:p>
+    <w:p>
+      <w:r>
+        <w:t>So current String is “abc”. We will go through for loop till its length.</w:t>
+      </w:r>
+    </w:p>
+    <w:p>
+      <w:r>
+        <w:t>Then we will add its ith index char to String builder so stringbuilder will contain “a” and increase the i to i+1</w:t>
+      </w:r>
+    </w:p>
+    <w:p>
+      <w:r>
+        <w:t>So now I becomes 0+1 = 1. And 1</w:t>
+      </w:r>
+      <w:r>
+        <w:rPr>
+          <w:vertAlign w:val="superscript"/>
+        </w:rPr>
+        <w:t>st</w:t>
+      </w:r>
+      <w:r>
+        <w:t xml:space="preserve"> index in digit is 3 and its corresponding value in map is “def”</w:t>
+      </w:r>
+    </w:p>
+    <w:p>
+      <w:r>
+        <w:t xml:space="preserve">Now again it will go through loop and its ith char will be added into string builder. So now String builder will contain “ad”. </w:t>
+      </w:r>
+    </w:p>
+    <w:p>
+      <w:r>
+        <w:t>Its length is 2 which is equal to digits length.</w:t>
+      </w:r>
+    </w:p>
+    <w:p>
+      <w:r>
+        <w:t>It means we got one answer. We will add this in result and return.</w:t>
+      </w:r>
+    </w:p>
+    <w:p>
+      <w:r>
+        <w:t>Once we return we delete the last char from the string builder and we will back track.</w:t>
+      </w:r>
+    </w:p>
+    <w:p>
+      <w:r>
+        <w:t>So stringbuilder contains now “a” . it will e from “def “ this time. Again its length = 2 and we will add this in result.</w:t>
+      </w:r>
+    </w:p>
+    <w:p>
+      <w:r>
+        <w:t>Similarly it will execute for other chars.</w:t>
       </w:r>
     </w:p>
     <w:p/>
@@ -1000,6 +1177,7 @@
   <w:style w:type="character" w:default="1" w:styleId="DefaultParagraphFont">
     <w:name w:val="Default Paragraph Font"/>
     <w:uiPriority w:val="1"/>
+    <w:semiHidden/>
     <w:unhideWhenUsed/>
   </w:style>
   <w:style w:type="table" w:default="1" w:styleId="TableNormal">
